--- a/法令ファイル/電子情報処理組織による輸出入等関連業務の処理等に関する法律施行規則/電子情報処理組織による輸出入等関連業務の処理等に関する法律施行規則（昭和五十二年大蔵省令第三十号）.docx
+++ b/法令ファイル/電子情報処理組織による輸出入等関連業務の処理等に関する法律施行規則/電子情報処理組織による輸出入等関連業務の処理等に関する法律施行規則（昭和五十二年大蔵省令第三十号）.docx
@@ -96,69 +96,45 @@
     </w:p>
     <w:p>
       <w:pPr>
-        <w:pStyle w:val="Heading6"/>
+        <w:pStyle w:val="ListBullet"/>
         <w:ind w:left="880"/>
       </w:pPr>
       <w:r>
         <w:t>一</w:t>
-      </w:r>
-    </w:p>
-    <w:p>
-      <w:pPr>
-        <w:ind w:left="880"/>
-      </w:pPr>
-      <w:r>
+        <w:br/>
         <w:t>業務の内容</w:t>
       </w:r>
     </w:p>
     <w:p>
       <w:pPr>
-        <w:pStyle w:val="Heading6"/>
+        <w:pStyle w:val="ListBullet"/>
         <w:ind w:left="880"/>
       </w:pPr>
       <w:r>
         <w:t>二</w:t>
-      </w:r>
-    </w:p>
-    <w:p>
-      <w:pPr>
-        <w:ind w:left="880"/>
-      </w:pPr>
-      <w:r>
+        <w:br/>
         <w:t>業務の開始の時期</w:t>
       </w:r>
     </w:p>
     <w:p>
       <w:pPr>
-        <w:pStyle w:val="Heading6"/>
+        <w:pStyle w:val="ListBullet"/>
         <w:ind w:left="880"/>
       </w:pPr>
       <w:r>
         <w:t>三</w:t>
-      </w:r>
-    </w:p>
-    <w:p>
-      <w:pPr>
-        <w:ind w:left="880"/>
-      </w:pPr>
-      <w:r>
+        <w:br/>
         <w:t>業務の収支の見込み</w:t>
       </w:r>
     </w:p>
     <w:p>
       <w:pPr>
-        <w:pStyle w:val="Heading6"/>
+        <w:pStyle w:val="ListBullet"/>
         <w:ind w:left="880"/>
       </w:pPr>
       <w:r>
         <w:t>四</w:t>
-      </w:r>
-    </w:p>
-    <w:p>
-      <w:pPr>
-        <w:ind w:left="880"/>
-      </w:pPr>
-      <w:r>
+        <w:br/>
         <w:t>その業務を実施しようとする理由</w:t>
       </w:r>
     </w:p>
@@ -177,137 +153,89 @@
     </w:p>
     <w:p>
       <w:pPr>
-        <w:pStyle w:val="Heading6"/>
+        <w:pStyle w:val="ListBullet"/>
         <w:ind w:left="880"/>
       </w:pPr>
       <w:r>
         <w:t>一</w:t>
-      </w:r>
-    </w:p>
-    <w:p>
-      <w:pPr>
-        <w:ind w:left="880"/>
-      </w:pPr>
-      <w:r>
+        <w:br/>
         <w:t>新株の種類及び数</w:t>
       </w:r>
     </w:p>
     <w:p>
       <w:pPr>
-        <w:pStyle w:val="Heading6"/>
+        <w:pStyle w:val="ListBullet"/>
         <w:ind w:left="880"/>
       </w:pPr>
       <w:r>
         <w:t>二</w:t>
-      </w:r>
-    </w:p>
-    <w:p>
-      <w:pPr>
-        <w:ind w:left="880"/>
-      </w:pPr>
-      <w:r>
+        <w:br/>
         <w:t>新株の払込金額（新株一株と引換えに払い込む金銭又は給付する金銭以外の財産の額をいう。）又はその算定方法</w:t>
       </w:r>
     </w:p>
     <w:p>
       <w:pPr>
-        <w:pStyle w:val="Heading6"/>
+        <w:pStyle w:val="ListBullet"/>
         <w:ind w:left="880"/>
       </w:pPr>
       <w:r>
         <w:t>三</w:t>
-      </w:r>
-    </w:p>
-    <w:p>
-      <w:pPr>
-        <w:ind w:left="880"/>
-      </w:pPr>
-      <w:r>
+        <w:br/>
         <w:t>金銭以外の財産を出資の目的とするときは、その旨並びに当該財産の内容及び価額</w:t>
       </w:r>
     </w:p>
     <w:p>
       <w:pPr>
-        <w:pStyle w:val="Heading6"/>
+        <w:pStyle w:val="ListBullet"/>
         <w:ind w:left="880"/>
       </w:pPr>
       <w:r>
         <w:t>四</w:t>
-      </w:r>
-    </w:p>
-    <w:p>
-      <w:pPr>
-        <w:ind w:left="880"/>
-      </w:pPr>
-      <w:r>
+        <w:br/>
         <w:t>新株と引換えにする金銭の払込み又は前号の財産の給付の期日又はその期間</w:t>
       </w:r>
     </w:p>
     <w:p>
       <w:pPr>
-        <w:pStyle w:val="Heading6"/>
+        <w:pStyle w:val="ListBullet"/>
         <w:ind w:left="880"/>
       </w:pPr>
       <w:r>
         <w:t>五</w:t>
-      </w:r>
-    </w:p>
-    <w:p>
-      <w:pPr>
-        <w:ind w:left="880"/>
-      </w:pPr>
-      <w:r>
+        <w:br/>
         <w:t>増加する資本金及び資本準備金に関する事項</w:t>
       </w:r>
     </w:p>
     <w:p>
       <w:pPr>
-        <w:pStyle w:val="Heading6"/>
+        <w:pStyle w:val="ListBullet"/>
         <w:ind w:left="880"/>
       </w:pPr>
       <w:r>
         <w:t>六</w:t>
-      </w:r>
-    </w:p>
-    <w:p>
-      <w:pPr>
-        <w:ind w:left="880"/>
-      </w:pPr>
-      <w:r>
+        <w:br/>
         <w:t>新株を引き受ける者の募集の方法</w:t>
       </w:r>
     </w:p>
     <w:p>
       <w:pPr>
-        <w:pStyle w:val="Heading6"/>
+        <w:pStyle w:val="ListBullet"/>
         <w:ind w:left="880"/>
       </w:pPr>
       <w:r>
         <w:t>七</w:t>
-      </w:r>
-    </w:p>
-    <w:p>
-      <w:pPr>
-        <w:ind w:left="880"/>
-      </w:pPr>
-      <w:r>
+        <w:br/>
         <w:t>新株を引き受ける者の募集により取得する金額の使途</w:t>
       </w:r>
     </w:p>
     <w:p>
       <w:pPr>
-        <w:pStyle w:val="Heading6"/>
+        <w:pStyle w:val="ListBullet"/>
         <w:ind w:left="880"/>
       </w:pPr>
       <w:r>
         <w:t>八</w:t>
-      </w:r>
-    </w:p>
-    <w:p>
-      <w:pPr>
-        <w:ind w:left="880"/>
-      </w:pPr>
-      <w:r>
+        <w:br/>
         <w:t>新株を引き受ける者の募集の理由</w:t>
       </w:r>
     </w:p>
@@ -326,154 +254,100 @@
     </w:p>
     <w:p>
       <w:pPr>
-        <w:pStyle w:val="Heading6"/>
+        <w:pStyle w:val="ListBullet"/>
         <w:ind w:left="880"/>
       </w:pPr>
       <w:r>
         <w:t>一</w:t>
-      </w:r>
-    </w:p>
-    <w:p>
-      <w:pPr>
-        <w:ind w:left="880"/>
-      </w:pPr>
-      <w:r>
+        <w:br/>
         <w:t>募集新株予約権の内容及び数</w:t>
       </w:r>
     </w:p>
     <w:p>
       <w:pPr>
-        <w:pStyle w:val="Heading6"/>
+        <w:pStyle w:val="ListBullet"/>
         <w:ind w:left="880"/>
       </w:pPr>
       <w:r>
         <w:t>二</w:t>
-      </w:r>
-    </w:p>
-    <w:p>
-      <w:pPr>
-        <w:ind w:left="880"/>
-      </w:pPr>
-      <w:r>
+        <w:br/>
         <w:t>募集新株予約権と引換えに金銭の払込みを要しないこととする場合には、その旨</w:t>
       </w:r>
     </w:p>
     <w:p>
       <w:pPr>
-        <w:pStyle w:val="Heading6"/>
+        <w:pStyle w:val="ListBullet"/>
         <w:ind w:left="880"/>
       </w:pPr>
       <w:r>
         <w:t>三</w:t>
-      </w:r>
-    </w:p>
-    <w:p>
-      <w:pPr>
-        <w:ind w:left="880"/>
-      </w:pPr>
-      <w:r>
+        <w:br/>
         <w:t>前号に規定する場合以外の場合には、募集新株予約権の払込金額（募集新株予約権一個と引換えに払い込む金銭の額をいう。）又はその算定方法</w:t>
       </w:r>
     </w:p>
     <w:p>
       <w:pPr>
-        <w:pStyle w:val="Heading6"/>
+        <w:pStyle w:val="ListBullet"/>
         <w:ind w:left="880"/>
       </w:pPr>
       <w:r>
         <w:t>四</w:t>
-      </w:r>
-    </w:p>
-    <w:p>
-      <w:pPr>
-        <w:ind w:left="880"/>
-      </w:pPr>
-      <w:r>
+        <w:br/>
         <w:t>募集新株予約権を割り当てる日</w:t>
       </w:r>
     </w:p>
     <w:p>
       <w:pPr>
-        <w:pStyle w:val="Heading6"/>
+        <w:pStyle w:val="ListBullet"/>
         <w:ind w:left="880"/>
       </w:pPr>
       <w:r>
         <w:t>五</w:t>
-      </w:r>
-    </w:p>
-    <w:p>
-      <w:pPr>
-        <w:ind w:left="880"/>
-      </w:pPr>
-      <w:r>
+        <w:br/>
         <w:t>募集新株予約権と引換えにする金銭の払込みの期日を定めるときは、その期日</w:t>
       </w:r>
     </w:p>
     <w:p>
       <w:pPr>
-        <w:pStyle w:val="Heading6"/>
+        <w:pStyle w:val="ListBullet"/>
         <w:ind w:left="880"/>
       </w:pPr>
       <w:r>
         <w:t>六</w:t>
-      </w:r>
-    </w:p>
-    <w:p>
-      <w:pPr>
-        <w:ind w:left="880"/>
-      </w:pPr>
-      <w:r>
+        <w:br/>
         <w:t>募集新株予約権が新株予約権付社債に付されたものである場合には、次に掲げる事項</w:t>
       </w:r>
     </w:p>
     <w:p>
       <w:pPr>
-        <w:pStyle w:val="Heading6"/>
+        <w:pStyle w:val="ListBullet"/>
         <w:ind w:left="880"/>
       </w:pPr>
       <w:r>
         <w:t>七</w:t>
-      </w:r>
-    </w:p>
-    <w:p>
-      <w:pPr>
-        <w:ind w:left="880"/>
-      </w:pPr>
-      <w:r>
+        <w:br/>
         <w:t>募集新株予約権を引き受ける者の募集の方法</w:t>
       </w:r>
     </w:p>
     <w:p>
       <w:pPr>
-        <w:pStyle w:val="Heading6"/>
+        <w:pStyle w:val="ListBullet"/>
         <w:ind w:left="880"/>
       </w:pPr>
       <w:r>
         <w:t>八</w:t>
-      </w:r>
-    </w:p>
-    <w:p>
-      <w:pPr>
-        <w:ind w:left="880"/>
-      </w:pPr>
-      <w:r>
+        <w:br/>
         <w:t>募集新株予約権を引き受ける者の募集により取得する金額の使途</w:t>
       </w:r>
     </w:p>
     <w:p>
       <w:pPr>
-        <w:pStyle w:val="Heading6"/>
+        <w:pStyle w:val="ListBullet"/>
         <w:ind w:left="880"/>
       </w:pPr>
       <w:r>
         <w:t>九</w:t>
-      </w:r>
-    </w:p>
-    <w:p>
-      <w:pPr>
-        <w:ind w:left="880"/>
-      </w:pPr>
-      <w:r>
+        <w:br/>
         <w:t>募集新株予約権を引き受ける者の募集の理由</w:t>
       </w:r>
     </w:p>
@@ -492,86 +366,56 @@
     </w:p>
     <w:p>
       <w:pPr>
-        <w:pStyle w:val="Heading6"/>
+        <w:pStyle w:val="ListBullet"/>
         <w:ind w:left="880"/>
       </w:pPr>
       <w:r>
         <w:t>一</w:t>
-      </w:r>
-    </w:p>
-    <w:p>
-      <w:pPr>
-        <w:ind w:left="880"/>
-      </w:pPr>
-      <w:r>
+        <w:br/>
         <w:t>募集社債の総額及び各募集社債の金額</w:t>
       </w:r>
     </w:p>
     <w:p>
       <w:pPr>
-        <w:pStyle w:val="Heading6"/>
+        <w:pStyle w:val="ListBullet"/>
         <w:ind w:left="880"/>
       </w:pPr>
       <w:r>
         <w:t>二</w:t>
-      </w:r>
-    </w:p>
-    <w:p>
-      <w:pPr>
-        <w:ind w:left="880"/>
-      </w:pPr>
-      <w:r>
+        <w:br/>
         <w:t>募集社債の利率、償還の方法及び期限その他の発行条件</w:t>
       </w:r>
     </w:p>
     <w:p>
       <w:pPr>
-        <w:pStyle w:val="Heading6"/>
+        <w:pStyle w:val="ListBullet"/>
         <w:ind w:left="880"/>
       </w:pPr>
       <w:r>
         <w:t>三</w:t>
-      </w:r>
-    </w:p>
-    <w:p>
-      <w:pPr>
-        <w:ind w:left="880"/>
-      </w:pPr>
-      <w:r>
+        <w:br/>
         <w:t>募集社債を引き受ける者の募集の方法</w:t>
       </w:r>
     </w:p>
     <w:p>
       <w:pPr>
-        <w:pStyle w:val="Heading6"/>
+        <w:pStyle w:val="ListBullet"/>
         <w:ind w:left="880"/>
       </w:pPr>
       <w:r>
         <w:t>四</w:t>
-      </w:r>
-    </w:p>
-    <w:p>
-      <w:pPr>
-        <w:ind w:left="880"/>
-      </w:pPr>
-      <w:r>
+        <w:br/>
         <w:t>募集社債を引き受ける者の募集により取得する金額の使途</w:t>
       </w:r>
     </w:p>
     <w:p>
       <w:pPr>
-        <w:pStyle w:val="Heading6"/>
+        <w:pStyle w:val="ListBullet"/>
         <w:ind w:left="880"/>
       </w:pPr>
       <w:r>
         <w:t>五</w:t>
-      </w:r>
-    </w:p>
-    <w:p>
-      <w:pPr>
-        <w:ind w:left="880"/>
-      </w:pPr>
-      <w:r>
+        <w:br/>
         <w:t>募集社債を引き受ける者の募集の理由</w:t>
       </w:r>
     </w:p>
@@ -590,86 +434,56 @@
     </w:p>
     <w:p>
       <w:pPr>
-        <w:pStyle w:val="Heading6"/>
+        <w:pStyle w:val="ListBullet"/>
         <w:ind w:left="880"/>
       </w:pPr>
       <w:r>
         <w:t>一</w:t>
-      </w:r>
-    </w:p>
-    <w:p>
-      <w:pPr>
-        <w:ind w:left="880"/>
-      </w:pPr>
-      <w:r>
+        <w:br/>
         <w:t>株式交換をする株式会社（以下「株式交換完全子会社」という。）の商号及び住所</w:t>
       </w:r>
     </w:p>
     <w:p>
       <w:pPr>
-        <w:pStyle w:val="Heading6"/>
+        <w:pStyle w:val="ListBullet"/>
         <w:ind w:left="880"/>
       </w:pPr>
       <w:r>
         <w:t>二</w:t>
-      </w:r>
-    </w:p>
-    <w:p>
-      <w:pPr>
-        <w:ind w:left="880"/>
-      </w:pPr>
-      <w:r>
+        <w:br/>
         <w:t>株式交換に際して発行しようとする株式の種類及び種類ごとの数又はその数の算定方法並びに会社の資本金及び準備金の額に関する事項</w:t>
       </w:r>
     </w:p>
     <w:p>
       <w:pPr>
-        <w:pStyle w:val="Heading6"/>
+        <w:pStyle w:val="ListBullet"/>
         <w:ind w:left="880"/>
       </w:pPr>
       <w:r>
         <w:t>三</w:t>
-      </w:r>
-    </w:p>
-    <w:p>
-      <w:pPr>
-        <w:ind w:left="880"/>
-      </w:pPr>
-      <w:r>
+        <w:br/>
         <w:t>株式交換完全子会社の株主（会社を除く。以下同じ。）に対する株式の割当てに関する事項</w:t>
       </w:r>
     </w:p>
     <w:p>
       <w:pPr>
-        <w:pStyle w:val="Heading6"/>
+        <w:pStyle w:val="ListBullet"/>
         <w:ind w:left="880"/>
       </w:pPr>
       <w:r>
         <w:t>四</w:t>
-      </w:r>
-    </w:p>
-    <w:p>
-      <w:pPr>
-        <w:ind w:left="880"/>
-      </w:pPr>
-      <w:r>
+        <w:br/>
         <w:t>株式交換がその効力を生ずる日</w:t>
       </w:r>
     </w:p>
     <w:p>
       <w:pPr>
-        <w:pStyle w:val="Heading6"/>
+        <w:pStyle w:val="ListBullet"/>
         <w:ind w:left="880"/>
       </w:pPr>
       <w:r>
         <w:t>五</w:t>
-      </w:r>
-    </w:p>
-    <w:p>
-      <w:pPr>
-        <w:ind w:left="880"/>
-      </w:pPr>
-      <w:r>
+        <w:br/>
         <w:t>株式交換に際して株式を発行しようとする理由</w:t>
       </w:r>
     </w:p>
@@ -692,137 +506,89 @@
     </w:p>
     <w:p>
       <w:pPr>
-        <w:pStyle w:val="Heading6"/>
+        <w:pStyle w:val="ListBullet"/>
         <w:ind w:left="880"/>
       </w:pPr>
       <w:r>
         <w:t>一</w:t>
-      </w:r>
-    </w:p>
-    <w:p>
-      <w:pPr>
-        <w:ind w:left="880"/>
-      </w:pPr>
-      <w:r>
+        <w:br/>
         <w:t>会社が株式交付に際して譲り受ける株式を発行する株式会社（以下「株式交付子会社」という。）の商号及び住所</w:t>
       </w:r>
     </w:p>
     <w:p>
       <w:pPr>
-        <w:pStyle w:val="Heading6"/>
+        <w:pStyle w:val="ListBullet"/>
         <w:ind w:left="880"/>
       </w:pPr>
       <w:r>
         <w:t>二</w:t>
-      </w:r>
-    </w:p>
-    <w:p>
-      <w:pPr>
-        <w:ind w:left="880"/>
-      </w:pPr>
-      <w:r>
+        <w:br/>
         <w:t>会社が株式交付に際して譲り受ける株式交付子会社の株式の数（株式交付子会社が種類株式発行会社である場合にあつては、株式の種類及び種類ごとの数）の下限</w:t>
       </w:r>
     </w:p>
     <w:p>
       <w:pPr>
-        <w:pStyle w:val="Heading6"/>
+        <w:pStyle w:val="ListBullet"/>
         <w:ind w:left="880"/>
       </w:pPr>
       <w:r>
         <w:t>三</w:t>
-      </w:r>
-    </w:p>
-    <w:p>
-      <w:pPr>
-        <w:ind w:left="880"/>
-      </w:pPr>
-      <w:r>
+        <w:br/>
         <w:t>株式交付に際して発行しようとする株式の種類及び種類ごとの数又はその数の算定方法並びに会社の資本金及び準備金の額に関する事項</w:t>
       </w:r>
     </w:p>
     <w:p>
       <w:pPr>
-        <w:pStyle w:val="Heading6"/>
+        <w:pStyle w:val="ListBullet"/>
         <w:ind w:left="880"/>
       </w:pPr>
       <w:r>
         <w:t>四</w:t>
-      </w:r>
-    </w:p>
-    <w:p>
-      <w:pPr>
-        <w:ind w:left="880"/>
-      </w:pPr>
-      <w:r>
+        <w:br/>
         <w:t>株式交付子会社の株式の譲渡人（会社を除く。以下同じ。）に対する株式の割当てに関する事項</w:t>
       </w:r>
     </w:p>
     <w:p>
       <w:pPr>
-        <w:pStyle w:val="Heading6"/>
+        <w:pStyle w:val="ListBullet"/>
         <w:ind w:left="880"/>
       </w:pPr>
       <w:r>
         <w:t>五</w:t>
-      </w:r>
-    </w:p>
-    <w:p>
-      <w:pPr>
-        <w:ind w:left="880"/>
-      </w:pPr>
-      <w:r>
+        <w:br/>
         <w:t>株式交付に際して株式交付子会社の株式と併せて株式交付子会社の新株予約権（新株予約権付社債に付されたものを除く。）又は新株予約権付社債（以下「新株予約権等」と総称する。）を譲り受け、当該新株予約権等の対価として会社の株式を交付するときは、当該株式についての次に掲げる事項</w:t>
       </w:r>
     </w:p>
     <w:p>
       <w:pPr>
-        <w:pStyle w:val="Heading6"/>
+        <w:pStyle w:val="ListBullet"/>
         <w:ind w:left="880"/>
       </w:pPr>
       <w:r>
         <w:t>六</w:t>
-      </w:r>
-    </w:p>
-    <w:p>
-      <w:pPr>
-        <w:ind w:left="880"/>
-      </w:pPr>
-      <w:r>
+        <w:br/>
         <w:t>前号に規定する場合には、株式交付子会社の新株予約権等の譲渡人に対する同号の会社の株式の割当てに関する事項</w:t>
       </w:r>
     </w:p>
     <w:p>
       <w:pPr>
-        <w:pStyle w:val="Heading6"/>
+        <w:pStyle w:val="ListBullet"/>
         <w:ind w:left="880"/>
       </w:pPr>
       <w:r>
         <w:t>七</w:t>
-      </w:r>
-    </w:p>
-    <w:p>
-      <w:pPr>
-        <w:ind w:left="880"/>
-      </w:pPr>
-      <w:r>
+        <w:br/>
         <w:t>株式交付がその効力を生ずる日</w:t>
       </w:r>
     </w:p>
     <w:p>
       <w:pPr>
-        <w:pStyle w:val="Heading6"/>
+        <w:pStyle w:val="ListBullet"/>
         <w:ind w:left="880"/>
       </w:pPr>
       <w:r>
         <w:t>八</w:t>
-      </w:r>
-    </w:p>
-    <w:p>
-      <w:pPr>
-        <w:ind w:left="880"/>
-      </w:pPr>
-      <w:r>
+        <w:br/>
         <w:t>株式交付に際して株式を発行しようとする理由</w:t>
       </w:r>
     </w:p>
@@ -841,86 +607,56 @@
     </w:p>
     <w:p>
       <w:pPr>
-        <w:pStyle w:val="Heading6"/>
+        <w:pStyle w:val="ListBullet"/>
         <w:ind w:left="880"/>
       </w:pPr>
       <w:r>
         <w:t>一</w:t>
-      </w:r>
-    </w:p>
-    <w:p>
-      <w:pPr>
-        <w:ind w:left="880"/>
-      </w:pPr>
-      <w:r>
+        <w:br/>
         <w:t>株式交換完全子会社の商号及び住所</w:t>
       </w:r>
     </w:p>
     <w:p>
       <w:pPr>
-        <w:pStyle w:val="Heading6"/>
+        <w:pStyle w:val="ListBullet"/>
         <w:ind w:left="880"/>
       </w:pPr>
       <w:r>
         <w:t>二</w:t>
-      </w:r>
-    </w:p>
-    <w:p>
-      <w:pPr>
-        <w:ind w:left="880"/>
-      </w:pPr>
-      <w:r>
+        <w:br/>
         <w:t>株式交換に際して発行しようとする社債の種類及び種類ごとの各社債の金額の合計額又はその算定方法</w:t>
       </w:r>
     </w:p>
     <w:p>
       <w:pPr>
-        <w:pStyle w:val="Heading6"/>
+        <w:pStyle w:val="ListBullet"/>
         <w:ind w:left="880"/>
       </w:pPr>
       <w:r>
         <w:t>三</w:t>
-      </w:r>
-    </w:p>
-    <w:p>
-      <w:pPr>
-        <w:ind w:left="880"/>
-      </w:pPr>
-      <w:r>
+        <w:br/>
         <w:t>株式交換完全子会社の株主に対する社債の割当てに関する事項</w:t>
       </w:r>
     </w:p>
     <w:p>
       <w:pPr>
-        <w:pStyle w:val="Heading6"/>
+        <w:pStyle w:val="ListBullet"/>
         <w:ind w:left="880"/>
       </w:pPr>
       <w:r>
         <w:t>四</w:t>
-      </w:r>
-    </w:p>
-    <w:p>
-      <w:pPr>
-        <w:ind w:left="880"/>
-      </w:pPr>
-      <w:r>
+        <w:br/>
         <w:t>株式交換がその効力を生ずる日</w:t>
       </w:r>
     </w:p>
     <w:p>
       <w:pPr>
-        <w:pStyle w:val="Heading6"/>
+        <w:pStyle w:val="ListBullet"/>
         <w:ind w:left="880"/>
       </w:pPr>
       <w:r>
         <w:t>五</w:t>
-      </w:r>
-    </w:p>
-    <w:p>
-      <w:pPr>
-        <w:ind w:left="880"/>
-      </w:pPr>
-      <w:r>
+        <w:br/>
         <w:t>株式交換に際して社債を発行しようとする理由</w:t>
       </w:r>
     </w:p>
@@ -943,137 +679,89 @@
     </w:p>
     <w:p>
       <w:pPr>
-        <w:pStyle w:val="Heading6"/>
+        <w:pStyle w:val="ListBullet"/>
         <w:ind w:left="880"/>
       </w:pPr>
       <w:r>
         <w:t>一</w:t>
-      </w:r>
-    </w:p>
-    <w:p>
-      <w:pPr>
-        <w:ind w:left="880"/>
-      </w:pPr>
-      <w:r>
+        <w:br/>
         <w:t>株式交付子会社の商号及び住所</w:t>
       </w:r>
     </w:p>
     <w:p>
       <w:pPr>
-        <w:pStyle w:val="Heading6"/>
+        <w:pStyle w:val="ListBullet"/>
         <w:ind w:left="880"/>
       </w:pPr>
       <w:r>
         <w:t>二</w:t>
-      </w:r>
-    </w:p>
-    <w:p>
-      <w:pPr>
-        <w:ind w:left="880"/>
-      </w:pPr>
-      <w:r>
+        <w:br/>
         <w:t>会社が株式交付に際して譲り受ける株式交付子会社の株式の数（株式交付子会社が種類株式発行会社である場合にあつては、株式の種類及び種類ごとの数）の下限</w:t>
       </w:r>
     </w:p>
     <w:p>
       <w:pPr>
-        <w:pStyle w:val="Heading6"/>
+        <w:pStyle w:val="ListBullet"/>
         <w:ind w:left="880"/>
       </w:pPr>
       <w:r>
         <w:t>三</w:t>
-      </w:r>
-    </w:p>
-    <w:p>
-      <w:pPr>
-        <w:ind w:left="880"/>
-      </w:pPr>
-      <w:r>
+        <w:br/>
         <w:t>株式交付に際して発行しようとする社債の種類及び種類ごとの各社債の金額の合計額又はその算定方法</w:t>
       </w:r>
     </w:p>
     <w:p>
       <w:pPr>
-        <w:pStyle w:val="Heading6"/>
+        <w:pStyle w:val="ListBullet"/>
         <w:ind w:left="880"/>
       </w:pPr>
       <w:r>
         <w:t>四</w:t>
-      </w:r>
-    </w:p>
-    <w:p>
-      <w:pPr>
-        <w:ind w:left="880"/>
-      </w:pPr>
-      <w:r>
+        <w:br/>
         <w:t>株式交付子会社の株主に対する社債の割当てに関する事項</w:t>
       </w:r>
     </w:p>
     <w:p>
       <w:pPr>
-        <w:pStyle w:val="Heading6"/>
+        <w:pStyle w:val="ListBullet"/>
         <w:ind w:left="880"/>
       </w:pPr>
       <w:r>
         <w:t>五</w:t>
-      </w:r>
-    </w:p>
-    <w:p>
-      <w:pPr>
-        <w:ind w:left="880"/>
-      </w:pPr>
-      <w:r>
+        <w:br/>
         <w:t>株式交付に際して株式交付子会社の株式と併せて株式交付子会社の新株予約権等を譲り受け、当該新株予約権等の対価として会社の社債を交付するときは、当該社債についての次に掲げる事項</w:t>
       </w:r>
     </w:p>
     <w:p>
       <w:pPr>
-        <w:pStyle w:val="Heading6"/>
+        <w:pStyle w:val="ListBullet"/>
         <w:ind w:left="880"/>
       </w:pPr>
       <w:r>
         <w:t>六</w:t>
-      </w:r>
-    </w:p>
-    <w:p>
-      <w:pPr>
-        <w:ind w:left="880"/>
-      </w:pPr>
-      <w:r>
+        <w:br/>
         <w:t>前号に規定する場合には、株式交付子会社の新株予約権等の譲渡人に対する同号の会社の社債の割当てに関する事項</w:t>
       </w:r>
     </w:p>
     <w:p>
       <w:pPr>
-        <w:pStyle w:val="Heading6"/>
+        <w:pStyle w:val="ListBullet"/>
         <w:ind w:left="880"/>
       </w:pPr>
       <w:r>
         <w:t>七</w:t>
-      </w:r>
-    </w:p>
-    <w:p>
-      <w:pPr>
-        <w:ind w:left="880"/>
-      </w:pPr>
-      <w:r>
+        <w:br/>
         <w:t>株式交付がその効力を生ずる日</w:t>
       </w:r>
     </w:p>
     <w:p>
       <w:pPr>
-        <w:pStyle w:val="Heading6"/>
+        <w:pStyle w:val="ListBullet"/>
         <w:ind w:left="880"/>
       </w:pPr>
       <w:r>
         <w:t>八</w:t>
-      </w:r>
-    </w:p>
-    <w:p>
-      <w:pPr>
-        <w:ind w:left="880"/>
-      </w:pPr>
-      <w:r>
+        <w:br/>
         <w:t>株式交付に際して社債を発行しようとする理由</w:t>
       </w:r>
     </w:p>
@@ -1092,137 +780,89 @@
     </w:p>
     <w:p>
       <w:pPr>
-        <w:pStyle w:val="Heading6"/>
+        <w:pStyle w:val="ListBullet"/>
         <w:ind w:left="880"/>
       </w:pPr>
       <w:r>
         <w:t>一</w:t>
-      </w:r>
-    </w:p>
-    <w:p>
-      <w:pPr>
-        <w:ind w:left="880"/>
-      </w:pPr>
-      <w:r>
+        <w:br/>
         <w:t>株式交換完全子会社の商号及び住所</w:t>
       </w:r>
     </w:p>
     <w:p>
       <w:pPr>
-        <w:pStyle w:val="Heading6"/>
+        <w:pStyle w:val="ListBullet"/>
         <w:ind w:left="880"/>
       </w:pPr>
       <w:r>
         <w:t>二</w:t>
-      </w:r>
-    </w:p>
-    <w:p>
-      <w:pPr>
-        <w:ind w:left="880"/>
-      </w:pPr>
-      <w:r>
+        <w:br/>
         <w:t>株式交換に際して発行しようとする新株予約権の内容及び数又はその算定方法</w:t>
       </w:r>
     </w:p>
     <w:p>
       <w:pPr>
-        <w:pStyle w:val="Heading6"/>
+        <w:pStyle w:val="ListBullet"/>
         <w:ind w:left="880"/>
       </w:pPr>
       <w:r>
         <w:t>三</w:t>
-      </w:r>
-    </w:p>
-    <w:p>
-      <w:pPr>
-        <w:ind w:left="880"/>
-      </w:pPr>
-      <w:r>
+        <w:br/>
         <w:t>株式交換に際して発行しようとする新株予約権が新株予約権付社債に付されたものである場合には、新株予約権付社債の種類及び種類ごとの各新株予約権付社債の金額の合計額又はその算定方法</w:t>
       </w:r>
     </w:p>
     <w:p>
       <w:pPr>
-        <w:pStyle w:val="Heading6"/>
+        <w:pStyle w:val="ListBullet"/>
         <w:ind w:left="880"/>
       </w:pPr>
       <w:r>
         <w:t>四</w:t>
-      </w:r>
-    </w:p>
-    <w:p>
-      <w:pPr>
-        <w:ind w:left="880"/>
-      </w:pPr>
-      <w:r>
+        <w:br/>
         <w:t>株式交換完全子会社の株主に対する新株予約権の割当てに関する事項</w:t>
       </w:r>
     </w:p>
     <w:p>
       <w:pPr>
-        <w:pStyle w:val="Heading6"/>
+        <w:pStyle w:val="ListBullet"/>
         <w:ind w:left="880"/>
       </w:pPr>
       <w:r>
         <w:t>五</w:t>
-      </w:r>
-    </w:p>
-    <w:p>
-      <w:pPr>
-        <w:ind w:left="880"/>
-      </w:pPr>
-      <w:r>
+        <w:br/>
         <w:t>株式交換に際して株式交換完全子会社の新株予約権の新株予約権者に対して当該新株予約権に代わる会社の新株予約権を交付するときは、当該新株予約権についての次に掲げる事項</w:t>
       </w:r>
     </w:p>
     <w:p>
       <w:pPr>
-        <w:pStyle w:val="Heading6"/>
+        <w:pStyle w:val="ListBullet"/>
         <w:ind w:left="880"/>
       </w:pPr>
       <w:r>
         <w:t>六</w:t>
-      </w:r>
-    </w:p>
-    <w:p>
-      <w:pPr>
-        <w:ind w:left="880"/>
-      </w:pPr>
-      <w:r>
+        <w:br/>
         <w:t>前号に規定する場合には、株式交換契約新株予約権の新株予約権者に対する同号の会社の新株予約権の割当てに関する事項</w:t>
       </w:r>
     </w:p>
     <w:p>
       <w:pPr>
-        <w:pStyle w:val="Heading6"/>
+        <w:pStyle w:val="ListBullet"/>
         <w:ind w:left="880"/>
       </w:pPr>
       <w:r>
         <w:t>七</w:t>
-      </w:r>
-    </w:p>
-    <w:p>
-      <w:pPr>
-        <w:ind w:left="880"/>
-      </w:pPr>
-      <w:r>
+        <w:br/>
         <w:t>株式交換がその効力を生ずる日</w:t>
       </w:r>
     </w:p>
     <w:p>
       <w:pPr>
-        <w:pStyle w:val="Heading6"/>
+        <w:pStyle w:val="ListBullet"/>
         <w:ind w:left="880"/>
       </w:pPr>
       <w:r>
         <w:t>八</w:t>
-      </w:r>
-    </w:p>
-    <w:p>
-      <w:pPr>
-        <w:ind w:left="880"/>
-      </w:pPr>
-      <w:r>
+        <w:br/>
         <w:t>株式交換に際して新株予約権を発行しようとする理由</w:t>
       </w:r>
     </w:p>
@@ -1245,154 +885,100 @@
     </w:p>
     <w:p>
       <w:pPr>
-        <w:pStyle w:val="Heading6"/>
+        <w:pStyle w:val="ListBullet"/>
         <w:ind w:left="880"/>
       </w:pPr>
       <w:r>
         <w:t>一</w:t>
-      </w:r>
-    </w:p>
-    <w:p>
-      <w:pPr>
-        <w:ind w:left="880"/>
-      </w:pPr>
-      <w:r>
+        <w:br/>
         <w:t>株式交付子会社の商号及び住所</w:t>
       </w:r>
     </w:p>
     <w:p>
       <w:pPr>
-        <w:pStyle w:val="Heading6"/>
+        <w:pStyle w:val="ListBullet"/>
         <w:ind w:left="880"/>
       </w:pPr>
       <w:r>
         <w:t>二</w:t>
-      </w:r>
-    </w:p>
-    <w:p>
-      <w:pPr>
-        <w:ind w:left="880"/>
-      </w:pPr>
-      <w:r>
+        <w:br/>
         <w:t>会社が株式交付に際して譲り受ける株式交付子会社の株式の数（株式交付子会社が種類株式発行会社である場合にあつては、株式の種類及び種類ごとの数）の下限</w:t>
       </w:r>
     </w:p>
     <w:p>
       <w:pPr>
-        <w:pStyle w:val="Heading6"/>
+        <w:pStyle w:val="ListBullet"/>
         <w:ind w:left="880"/>
       </w:pPr>
       <w:r>
         <w:t>三</w:t>
-      </w:r>
-    </w:p>
-    <w:p>
-      <w:pPr>
-        <w:ind w:left="880"/>
-      </w:pPr>
-      <w:r>
+        <w:br/>
         <w:t>株式交付に際して発行しようとする新株予約権の内容及び数又はその算定方法</w:t>
       </w:r>
     </w:p>
     <w:p>
       <w:pPr>
-        <w:pStyle w:val="Heading6"/>
+        <w:pStyle w:val="ListBullet"/>
         <w:ind w:left="880"/>
       </w:pPr>
       <w:r>
         <w:t>四</w:t>
-      </w:r>
-    </w:p>
-    <w:p>
-      <w:pPr>
-        <w:ind w:left="880"/>
-      </w:pPr>
-      <w:r>
+        <w:br/>
         <w:t>株式交付に際して発行しようとする新株予約権が新株予約権付社債に付されたものである場合には、新株予約権付社債の種類及び種類ごとの各新株予約権付社債の金額の合計額又はその算定方法</w:t>
       </w:r>
     </w:p>
     <w:p>
       <w:pPr>
-        <w:pStyle w:val="Heading6"/>
+        <w:pStyle w:val="ListBullet"/>
         <w:ind w:left="880"/>
       </w:pPr>
       <w:r>
         <w:t>五</w:t>
-      </w:r>
-    </w:p>
-    <w:p>
-      <w:pPr>
-        <w:ind w:left="880"/>
-      </w:pPr>
-      <w:r>
+        <w:br/>
         <w:t>株式交付子会社の株式の譲渡人に対する新株予約権の割当てに関する事項</w:t>
       </w:r>
     </w:p>
     <w:p>
       <w:pPr>
-        <w:pStyle w:val="Heading6"/>
+        <w:pStyle w:val="ListBullet"/>
         <w:ind w:left="880"/>
       </w:pPr>
       <w:r>
         <w:t>六</w:t>
-      </w:r>
-    </w:p>
-    <w:p>
-      <w:pPr>
-        <w:ind w:left="880"/>
-      </w:pPr>
-      <w:r>
+        <w:br/>
         <w:t>株式交付に際して株式交付子会社の株式と併せて株式交付子会社の新株予約権等を譲り受け、当該新株予約権等の対価として会社の新株予約権を交付するときは、当該新株予約権についての次に掲げる事項</w:t>
       </w:r>
     </w:p>
     <w:p>
       <w:pPr>
-        <w:pStyle w:val="Heading6"/>
+        <w:pStyle w:val="ListBullet"/>
         <w:ind w:left="880"/>
       </w:pPr>
       <w:r>
         <w:t>七</w:t>
-      </w:r>
-    </w:p>
-    <w:p>
-      <w:pPr>
-        <w:ind w:left="880"/>
-      </w:pPr>
-      <w:r>
+        <w:br/>
         <w:t>前号に規定する場合には、株式交付子会社の新株予約権等の譲渡人に対する同号の会社の新株予約権の割当てに関する事項</w:t>
       </w:r>
     </w:p>
     <w:p>
       <w:pPr>
-        <w:pStyle w:val="Heading6"/>
+        <w:pStyle w:val="ListBullet"/>
         <w:ind w:left="880"/>
       </w:pPr>
       <w:r>
         <w:t>八</w:t>
-      </w:r>
-    </w:p>
-    <w:p>
-      <w:pPr>
-        <w:ind w:left="880"/>
-      </w:pPr>
-      <w:r>
+        <w:br/>
         <w:t>株式交付がその効力を生ずる日</w:t>
       </w:r>
     </w:p>
     <w:p>
       <w:pPr>
-        <w:pStyle w:val="Heading6"/>
+        <w:pStyle w:val="ListBullet"/>
         <w:ind w:left="880"/>
       </w:pPr>
       <w:r>
         <w:t>九</w:t>
-      </w:r>
-    </w:p>
-    <w:p>
-      <w:pPr>
-        <w:ind w:left="880"/>
-      </w:pPr>
-      <w:r>
+        <w:br/>
         <w:t>株式交付に際して新株予約権を発行しようとする理由</w:t>
       </w:r>
     </w:p>
@@ -1411,69 +997,45 @@
     </w:p>
     <w:p>
       <w:pPr>
-        <w:pStyle w:val="Heading6"/>
+        <w:pStyle w:val="ListBullet"/>
         <w:ind w:left="880"/>
       </w:pPr>
       <w:r>
         <w:t>一</w:t>
-      </w:r>
-    </w:p>
-    <w:p>
-      <w:pPr>
-        <w:ind w:left="880"/>
-      </w:pPr>
-      <w:r>
+        <w:br/>
         <w:t>新株予約権につき、法第十二条第一項の認可を受けた日</w:t>
       </w:r>
     </w:p>
     <w:p>
       <w:pPr>
-        <w:pStyle w:val="Heading6"/>
+        <w:pStyle w:val="ListBullet"/>
         <w:ind w:left="880"/>
       </w:pPr>
       <w:r>
         <w:t>二</w:t>
-      </w:r>
-    </w:p>
-    <w:p>
-      <w:pPr>
-        <w:ind w:left="880"/>
-      </w:pPr>
-      <w:r>
+        <w:br/>
         <w:t>新株予約権の行使により発行した株式の種類及び数</w:t>
       </w:r>
     </w:p>
     <w:p>
       <w:pPr>
-        <w:pStyle w:val="Heading6"/>
+        <w:pStyle w:val="ListBullet"/>
         <w:ind w:left="880"/>
       </w:pPr>
       <w:r>
         <w:t>三</w:t>
-      </w:r>
-    </w:p>
-    <w:p>
-      <w:pPr>
-        <w:ind w:left="880"/>
-      </w:pPr>
-      <w:r>
+        <w:br/>
         <w:t>新株予約権の行使に際して払込みをされた金額</w:t>
       </w:r>
     </w:p>
     <w:p>
       <w:pPr>
-        <w:pStyle w:val="Heading6"/>
+        <w:pStyle w:val="ListBullet"/>
         <w:ind w:left="880"/>
       </w:pPr>
       <w:r>
         <w:t>四</w:t>
-      </w:r>
-    </w:p>
-    <w:p>
-      <w:pPr>
-        <w:ind w:left="880"/>
-      </w:pPr>
-      <w:r>
+        <w:br/>
         <w:t>新株予約権の行使により株式を発行した日</w:t>
       </w:r>
     </w:p>
@@ -1492,86 +1054,56 @@
     </w:p>
     <w:p>
       <w:pPr>
-        <w:pStyle w:val="Heading6"/>
+        <w:pStyle w:val="ListBullet"/>
         <w:ind w:left="880"/>
       </w:pPr>
       <w:r>
         <w:t>一</w:t>
-      </w:r>
-    </w:p>
-    <w:p>
-      <w:pPr>
-        <w:ind w:left="880"/>
-      </w:pPr>
-      <w:r>
+        <w:br/>
         <w:t>借入金の額</w:t>
       </w:r>
     </w:p>
     <w:p>
       <w:pPr>
-        <w:pStyle w:val="Heading6"/>
+        <w:pStyle w:val="ListBullet"/>
         <w:ind w:left="880"/>
       </w:pPr>
       <w:r>
         <w:t>二</w:t>
-      </w:r>
-    </w:p>
-    <w:p>
-      <w:pPr>
-        <w:ind w:left="880"/>
-      </w:pPr>
-      <w:r>
+        <w:br/>
         <w:t>借入先</w:t>
       </w:r>
     </w:p>
     <w:p>
       <w:pPr>
-        <w:pStyle w:val="Heading6"/>
+        <w:pStyle w:val="ListBullet"/>
         <w:ind w:left="880"/>
       </w:pPr>
       <w:r>
         <w:t>三</w:t>
-      </w:r>
-    </w:p>
-    <w:p>
-      <w:pPr>
-        <w:ind w:left="880"/>
-      </w:pPr>
-      <w:r>
+        <w:br/>
         <w:t>借入金の利率、償還の方法及び期限その他の借入条件</w:t>
       </w:r>
     </w:p>
     <w:p>
       <w:pPr>
-        <w:pStyle w:val="Heading6"/>
+        <w:pStyle w:val="ListBullet"/>
         <w:ind w:left="880"/>
       </w:pPr>
       <w:r>
         <w:t>四</w:t>
-      </w:r>
-    </w:p>
-    <w:p>
-      <w:pPr>
-        <w:ind w:left="880"/>
-      </w:pPr>
-      <w:r>
+        <w:br/>
         <w:t>借入金の使途</w:t>
       </w:r>
     </w:p>
     <w:p>
       <w:pPr>
-        <w:pStyle w:val="Heading6"/>
+        <w:pStyle w:val="ListBullet"/>
         <w:ind w:left="880"/>
       </w:pPr>
       <w:r>
         <w:t>五</w:t>
-      </w:r>
-    </w:p>
-    <w:p>
-      <w:pPr>
-        <w:ind w:left="880"/>
-      </w:pPr>
-      <w:r>
+        <w:br/>
         <w:t>借入れの理由</w:t>
       </w:r>
     </w:p>
@@ -1590,52 +1122,34 @@
     </w:p>
     <w:p>
       <w:pPr>
-        <w:pStyle w:val="Heading6"/>
+        <w:pStyle w:val="ListBullet"/>
         <w:ind w:left="880"/>
       </w:pPr>
       <w:r>
         <w:t>一</w:t>
-      </w:r>
-    </w:p>
-    <w:p>
-      <w:pPr>
-        <w:ind w:left="880"/>
-      </w:pPr>
-      <w:r>
+        <w:br/>
         <w:t>選定しようとする代表取締役若しくは代表執行役又は選任しようとする監査役若しくは選定しようとする監査委員の氏名及び住所</w:t>
       </w:r>
     </w:p>
     <w:p>
       <w:pPr>
-        <w:pStyle w:val="Heading6"/>
+        <w:pStyle w:val="ListBullet"/>
         <w:ind w:left="880"/>
       </w:pPr>
       <w:r>
         <w:t>二</w:t>
-      </w:r>
-    </w:p>
-    <w:p>
-      <w:pPr>
-        <w:ind w:left="880"/>
-      </w:pPr>
-      <w:r>
+        <w:br/>
         <w:t>前号に規定する者が会社と利害関係を有するときは、その明細</w:t>
       </w:r>
     </w:p>
     <w:p>
       <w:pPr>
-        <w:pStyle w:val="Heading6"/>
+        <w:pStyle w:val="ListBullet"/>
         <w:ind w:left="880"/>
       </w:pPr>
       <w:r>
         <w:t>三</w:t>
-      </w:r>
-    </w:p>
-    <w:p>
-      <w:pPr>
-        <w:ind w:left="880"/>
-      </w:pPr>
-      <w:r>
+        <w:br/>
         <w:t>選定又は選任の理由</w:t>
       </w:r>
     </w:p>
@@ -1684,6 +1198,8 @@
       </w:pPr>
       <w:r>
         <w:t>会社は、法第十四条第一項後段の規定により事業計画の変更の認可を受けようとするときは、変更しようとする事項及び変更の理由を記載した申請書を財務大臣に提出しなければならない。</w:t>
+        <w:br/>
+        <w:t>この場合において、変更が前項の規定により当該事業計画の認可を申請するときに添付した資金計画書又は収支計画書の変更を伴うときは、当該変更後の当該書類を添えなければならない。</w:t>
       </w:r>
     </w:p>
     <w:p>
@@ -1727,86 +1243,56 @@
     </w:p>
     <w:p>
       <w:pPr>
-        <w:pStyle w:val="Heading6"/>
+        <w:pStyle w:val="ListBullet"/>
         <w:ind w:left="880"/>
       </w:pPr>
       <w:r>
         <w:t>一</w:t>
-      </w:r>
-    </w:p>
-    <w:p>
-      <w:pPr>
-        <w:ind w:left="880"/>
-      </w:pPr>
-      <w:r>
+        <w:br/>
         <w:t>合併の場合にあつては、合併後存続する法人又は合併により設立する法人の名称及び住所、分割の場合にあつては、分割により事業を承継する法人又は分割により設立する法人の名称及び住所、解散の場合にあつては、清算人の氏名及び住所</w:t>
       </w:r>
     </w:p>
     <w:p>
       <w:pPr>
-        <w:pStyle w:val="Heading6"/>
+        <w:pStyle w:val="ListBullet"/>
         <w:ind w:left="880"/>
       </w:pPr>
       <w:r>
         <w:t>二</w:t>
-      </w:r>
-    </w:p>
-    <w:p>
-      <w:pPr>
-        <w:ind w:left="880"/>
-      </w:pPr>
-      <w:r>
+        <w:br/>
         <w:t>合併又は分割の方法及び条件</w:t>
       </w:r>
     </w:p>
     <w:p>
       <w:pPr>
-        <w:pStyle w:val="Heading6"/>
+        <w:pStyle w:val="ListBullet"/>
         <w:ind w:left="880"/>
       </w:pPr>
       <w:r>
         <w:t>三</w:t>
-      </w:r>
-    </w:p>
-    <w:p>
-      <w:pPr>
-        <w:ind w:left="880"/>
-      </w:pPr>
-      <w:r>
+        <w:br/>
         <w:t>合併又は分割に反対した株主があるときは、その者の氏名又は名称及び住所並びにその者の所有する株式の種類及び数</w:t>
       </w:r>
     </w:p>
     <w:p>
       <w:pPr>
-        <w:pStyle w:val="Heading6"/>
+        <w:pStyle w:val="ListBullet"/>
         <w:ind w:left="880"/>
       </w:pPr>
       <w:r>
         <w:t>四</w:t>
-      </w:r>
-    </w:p>
-    <w:p>
-      <w:pPr>
-        <w:ind w:left="880"/>
-      </w:pPr>
-      <w:r>
+        <w:br/>
         <w:t>合併、分割又は解散の時期</w:t>
       </w:r>
     </w:p>
     <w:p>
       <w:pPr>
-        <w:pStyle w:val="Heading6"/>
+        <w:pStyle w:val="ListBullet"/>
         <w:ind w:left="880"/>
       </w:pPr>
       <w:r>
         <w:t>五</w:t>
-      </w:r>
-    </w:p>
-    <w:p>
-      <w:pPr>
-        <w:ind w:left="880"/>
-      </w:pPr>
-      <w:r>
+        <w:br/>
         <w:t>合併、分割又は解散の理由</w:t>
       </w:r>
     </w:p>
@@ -1829,86 +1315,56 @@
     </w:p>
     <w:p>
       <w:pPr>
-        <w:pStyle w:val="Heading6"/>
+        <w:pStyle w:val="ListBullet"/>
         <w:ind w:left="880"/>
       </w:pPr>
       <w:r>
         <w:t>一</w:t>
-      </w:r>
-    </w:p>
-    <w:p>
-      <w:pPr>
-        <w:ind w:left="880"/>
-      </w:pPr>
-      <w:r>
+        <w:br/>
         <w:t>合併、分割又は解散に関する株主総会の議事録の写し</w:t>
       </w:r>
     </w:p>
     <w:p>
       <w:pPr>
-        <w:pStyle w:val="Heading6"/>
+        <w:pStyle w:val="ListBullet"/>
         <w:ind w:left="880"/>
       </w:pPr>
       <w:r>
         <w:t>二</w:t>
-      </w:r>
-    </w:p>
-    <w:p>
-      <w:pPr>
-        <w:ind w:left="880"/>
-      </w:pPr>
-      <w:r>
+        <w:br/>
         <w:t>合併契約又は新設分割計画若しくは吸収分割契約において定めた事項を記載した書類</w:t>
       </w:r>
     </w:p>
     <w:p>
       <w:pPr>
-        <w:pStyle w:val="Heading6"/>
+        <w:pStyle w:val="ListBullet"/>
         <w:ind w:left="880"/>
       </w:pPr>
       <w:r>
         <w:t>三</w:t>
-      </w:r>
-    </w:p>
-    <w:p>
-      <w:pPr>
-        <w:ind w:left="880"/>
-      </w:pPr>
-      <w:r>
+        <w:br/>
         <w:t>合併又は分割の主要な条件の決定に関する説明書</w:t>
       </w:r>
     </w:p>
     <w:p>
       <w:pPr>
-        <w:pStyle w:val="Heading6"/>
+        <w:pStyle w:val="ListBullet"/>
         <w:ind w:left="880"/>
       </w:pPr>
       <w:r>
         <w:t>四</w:t>
-      </w:r>
-    </w:p>
-    <w:p>
-      <w:pPr>
-        <w:ind w:left="880"/>
-      </w:pPr>
-      <w:r>
+        <w:br/>
         <w:t>合併契約の締結又は新設分割計画の作成若しくは吸収分割契約の締結の時における会社の資産、負債その他の財産の状況の説明書</w:t>
       </w:r>
     </w:p>
     <w:p>
       <w:pPr>
-        <w:pStyle w:val="Heading6"/>
+        <w:pStyle w:val="ListBullet"/>
         <w:ind w:left="880"/>
       </w:pPr>
       <w:r>
         <w:t>五</w:t>
-      </w:r>
-    </w:p>
-    <w:p>
-      <w:pPr>
-        <w:ind w:left="880"/>
-      </w:pPr>
-      <w:r>
+        <w:br/>
         <w:t>合併後存続する法人若しくは合併により設立する法人又は分割により事業を承継する法人若しくは分割により設立する法人の定款</w:t>
       </w:r>
     </w:p>
@@ -1978,7 +1434,7 @@
         <w:pStyle w:val="Heading1"/>
       </w:pPr>
       <w:r>
-        <w:t>附　則（昭和五五年五月二二日大蔵省令第二一号）</w:t>
+        <w:t>附則（昭和五五年五月二二日大蔵省令第二一号）</w:t>
       </w:r>
     </w:p>
     <w:p>
@@ -1996,7 +1452,7 @@
         <w:pStyle w:val="Heading1"/>
       </w:pPr>
       <w:r>
-        <w:t>附　則（昭和五八年一一月二二日大蔵省令第五二号）</w:t>
+        <w:t>附則（昭和五八年一一月二二日大蔵省令第五二号）</w:t>
       </w:r>
     </w:p>
     <w:p>
@@ -2014,7 +1470,7 @@
         <w:pStyle w:val="Heading1"/>
       </w:pPr>
       <w:r>
-        <w:t>附　則（昭和六三年一二月三〇日大蔵省令第五三号）</w:t>
+        <w:t>附則（昭和六三年一二月三〇日大蔵省令第五三号）</w:t>
       </w:r>
     </w:p>
     <w:p>
@@ -2040,7 +1496,7 @@
         <w:pStyle w:val="Heading1"/>
       </w:pPr>
       <w:r>
-        <w:t>附　則（平成元年四月六日大蔵省令第四三号）</w:t>
+        <w:t>附則（平成元年四月六日大蔵省令第四三号）</w:t>
       </w:r>
     </w:p>
     <w:p>
@@ -2058,7 +1514,7 @@
         <w:pStyle w:val="Heading1"/>
       </w:pPr>
       <w:r>
-        <w:t>附　則（平成三年五月二三日大蔵省令第二八号）</w:t>
+        <w:t>附則（平成三年五月二三日大蔵省令第二八号）</w:t>
       </w:r>
     </w:p>
     <w:p>
@@ -2076,7 +1532,7 @@
         <w:pStyle w:val="Heading1"/>
       </w:pPr>
       <w:r>
-        <w:t>附　則（平成一一年七月二三日大蔵省令第七五号）</w:t>
+        <w:t>附則（平成一一年七月二三日大蔵省令第七五号）</w:t>
       </w:r>
     </w:p>
     <w:p>
@@ -2094,10 +1550,22 @@
         <w:pStyle w:val="Heading1"/>
       </w:pPr>
       <w:r>
-        <w:t>附　則（平成一二年八月二一日大蔵省令第六九号）</w:t>
+        <w:t>附則（平成一二年八月二一日大蔵省令第六九号）</w:t>
       </w:r>
     </w:p>
     <w:p>
+      <w:pPr>
+        <w:pStyle w:val="Heading5"/>
+        <w:ind w:left="440"/>
+      </w:pPr>
+      <w:r>
+        <w:t>１</w:t>
+      </w:r>
+    </w:p>
+    <w:p>
+      <w:pPr>
+        <w:ind w:left="440"/>
+      </w:pPr>
       <w:r>
         <w:t>この省令は、平成十三年一月六日から施行する。</w:t>
       </w:r>
@@ -2112,7 +1580,7 @@
         <w:pStyle w:val="Heading1"/>
       </w:pPr>
       <w:r>
-        <w:t>附　則（平成一二年九月八日大蔵省令第七二号）</w:t>
+        <w:t>附則（平成一二年九月八日大蔵省令第七二号）</w:t>
       </w:r>
     </w:p>
     <w:p>
@@ -2130,7 +1598,7 @@
         <w:pStyle w:val="Heading1"/>
       </w:pPr>
       <w:r>
-        <w:t>附　則（平成一三年六月二九日財務省令第四六号）</w:t>
+        <w:t>附則（平成一三年六月二九日財務省令第四六号）</w:t>
       </w:r>
     </w:p>
     <w:p>
@@ -2156,7 +1624,7 @@
         <w:pStyle w:val="Heading1"/>
       </w:pPr>
       <w:r>
-        <w:t>附　則（平成一五年九月三〇日財務省令第九七号）</w:t>
+        <w:t>附則（平成一五年九月三〇日財務省令第九七号）</w:t>
       </w:r>
     </w:p>
     <w:p>
@@ -2182,10 +1650,22 @@
         <w:pStyle w:val="Heading1"/>
       </w:pPr>
       <w:r>
-        <w:t>附　則（平成一七年九月二二日財務省令第六六号）</w:t>
+        <w:t>附則（平成一七年九月二二日財務省令第六六号）</w:t>
       </w:r>
     </w:p>
     <w:p>
+      <w:pPr>
+        <w:pStyle w:val="Heading5"/>
+        <w:ind w:left="440"/>
+      </w:pPr>
+      <w:r>
+        <w:t>１</w:t>
+      </w:r>
+    </w:p>
+    <w:p>
+      <w:pPr>
+        <w:ind w:left="440"/>
+      </w:pPr>
       <w:r>
         <w:t>この省令は、平成十七年十月一日から施行する。</w:t>
       </w:r>
@@ -2217,7 +1697,7 @@
         <w:pStyle w:val="Heading1"/>
       </w:pPr>
       <w:r>
-        <w:t>附　則（平成二〇年六月二七日財務省令第四四号）</w:t>
+        <w:t>附則（平成二〇年六月二七日財務省令第四四号）</w:t>
       </w:r>
     </w:p>
     <w:p>
@@ -2243,29 +1723,29 @@
         <w:pStyle w:val="Heading1"/>
       </w:pPr>
       <w:r>
-        <w:t>附　則（平成二九年三月三一日財務省令第三五号）</w:t>
+        <w:t>附則（平成二九年三月三一日財務省令第三五号）</w:t>
       </w:r>
     </w:p>
     <w:p>
       <w:r>
         <w:t>この省令は、平成二十九年四月一日から施行する。</w:t>
+        <w:br/>
+        <w:t>ただし、次の各号に掲げる規定は、当該各号に定める日から施行する。</w:t>
       </w:r>
     </w:p>
     <w:p>
       <w:pPr>
-        <w:pStyle w:val="Heading6"/>
+        <w:pStyle w:val="ListBullet"/>
         <w:ind w:left="880"/>
       </w:pPr>
       <w:r>
         <w:t>二</w:t>
-      </w:r>
-    </w:p>
-    <w:p>
-      <w:pPr>
-        <w:ind w:left="880"/>
-      </w:pPr>
-      <w:r>
+        <w:br/>
         <w:t>第四条の規定</w:t>
+        <w:br/>
+        <w:br/>
+        <w:br/>
+        <w:t>平成二十九年十月八日</w:t>
       </w:r>
     </w:p>
     <w:p>
@@ -2278,7 +1758,7 @@
         <w:pStyle w:val="Heading1"/>
       </w:pPr>
       <w:r>
-        <w:t>附　則（平成三〇年四月一八日財務省令第三九号）</w:t>
+        <w:t>附則（平成三〇年四月一八日財務省令第三九号）</w:t>
       </w:r>
     </w:p>
     <w:p>
@@ -2304,10 +1784,22 @@
         <w:pStyle w:val="Heading1"/>
       </w:pPr>
       <w:r>
-        <w:t>附　則（令和元年六月二四日財務省令第八号）</w:t>
+        <w:t>附則（令和元年六月二四日財務省令第八号）</w:t>
       </w:r>
     </w:p>
     <w:p>
+      <w:pPr>
+        <w:pStyle w:val="Heading5"/>
+        <w:ind w:left="440"/>
+      </w:pPr>
+      <w:r>
+        <w:t>１</w:t>
+      </w:r>
+    </w:p>
+    <w:p>
+      <w:pPr>
+        <w:ind w:left="440"/>
+      </w:pPr>
       <w:r>
         <w:t>この省令は、令和元年七月一日から施行する。</w:t>
       </w:r>
@@ -2339,10 +1831,22 @@
         <w:pStyle w:val="Heading1"/>
       </w:pPr>
       <w:r>
-        <w:t>附　則（令和二年一二月一八日財務省令第八一号）</w:t>
+        <w:t>附則（令和二年一二月一八日財務省令第八一号）</w:t>
       </w:r>
     </w:p>
     <w:p>
+      <w:pPr>
+        <w:pStyle w:val="Heading5"/>
+        <w:ind w:left="440"/>
+      </w:pPr>
+      <w:r>
+        <w:t>１</w:t>
+      </w:r>
+    </w:p>
+    <w:p>
+      <w:pPr>
+        <w:ind w:left="440"/>
+      </w:pPr>
       <w:r>
         <w:t>この省令は、令和三年一月一日から施行する。</w:t>
       </w:r>
@@ -2374,7 +1878,7 @@
         <w:pStyle w:val="Heading1"/>
       </w:pPr>
       <w:r>
-        <w:t>附　則（令和三年三月一日財務省令第六号）</w:t>
+        <w:t>附則（令和三年三月一日財務省令第六号）</w:t>
       </w:r>
     </w:p>
     <w:p>
@@ -2392,10 +1896,22 @@
         <w:pStyle w:val="Heading1"/>
       </w:pPr>
       <w:r>
-        <w:t>附　則（令和三年三月三一日財務省令第三六号）</w:t>
+        <w:t>附則（令和三年三月三一日財務省令第三六号）</w:t>
       </w:r>
     </w:p>
     <w:p>
+      <w:pPr>
+        <w:pStyle w:val="Heading5"/>
+        <w:ind w:left="440"/>
+      </w:pPr>
+      <w:r>
+        <w:t>１</w:t>
+      </w:r>
+    </w:p>
+    <w:p>
+      <w:pPr>
+        <w:ind w:left="440"/>
+      </w:pPr>
       <w:r>
         <w:t>この省令は令和三年四月一日から施行する。</w:t>
       </w:r>
@@ -2437,7 +1953,7 @@
     </w:pPr>
     <w:r>
       <w:tab/>
-      <w:t>WeGov v0.1 - FTS141</w:t>
+      <w:t>WeGov v0.2 - FTS141</w:t>
     </w:r>
   </w:p>
 </w:ftr>
